--- a/Nas_Part2_Solution_Understanding.docx
+++ b/Nas_Part2_Solution_Understanding.docx
@@ -101,6 +101,9 @@
       </w:r>
       <w:r>
         <w:t>generate repository instances and receive instance of DbContext.</w:t>
+      </w:r>
+      <w:r>
+        <w:t xml:space="preserve"> (Include all the operations related to Basket)</w:t>
       </w:r>
     </w:p>
     <w:p>
@@ -519,6 +522,7 @@
   <w:style w:type="paragraph" w:default="1" w:styleId="Normal">
     <w:name w:val="Normal"/>
     <w:qFormat/>
+    <w:rsid w:val="00E956D2"/>
   </w:style>
   <w:style w:type="character" w:default="1" w:styleId="DefaultParagraphFont">
     <w:name w:val="Default Paragraph Font"/>
